--- a/Cards/Knight_Errant.docx
+++ b/Cards/Knight_Errant.docx
@@ -36,15 +36,7 @@
           </w:p>
           <w:p>
             <w:r>
-              <w:t xml:space="preserve">Move 2 spaces vertically and one </w:t>
-            </w:r>
-            <w:proofErr w:type="gramStart"/>
-            <w:r>
-              <w:t>horizontally, or</w:t>
-            </w:r>
-            <w:proofErr w:type="gramEnd"/>
-            <w:r>
-              <w:t xml:space="preserve"> move 2 spaces horizontally and one vertically.  Move will make an 'L' shape.  May leap over other pieces.</w:t>
+              <w:t>Move 2 spaces in one direction, and then 1 space in a different direction that is not directly backwards.  Move will make an 'L' shape.  May leap over other pieces. Enemies adjacent to your landing space take 4 damage.</w:t>
             </w:r>
           </w:p>
         </w:tc>
@@ -67,15 +59,7 @@
           </w:p>
           <w:p>
             <w:r>
-              <w:t xml:space="preserve">Move 2 spaces vertically and one </w:t>
-            </w:r>
-            <w:proofErr w:type="gramStart"/>
-            <w:r>
-              <w:t>horizontally, or</w:t>
-            </w:r>
-            <w:proofErr w:type="gramEnd"/>
-            <w:r>
-              <w:t xml:space="preserve"> move 2 spaces horizontally and one vertically.  Move will make an 'L' shape.  May leap over other pieces.</w:t>
+              <w:t>Move 2 spaces in one direction, and then 1 space in a different direction that is not directly backwards.  Move will make an 'L' shape.  May leap over other pieces. Enemies adjacent to your landing space take 4 damage.</w:t>
             </w:r>
           </w:p>
         </w:tc>
@@ -98,15 +82,7 @@
           </w:p>
           <w:p>
             <w:r>
-              <w:t xml:space="preserve">Move 2 spaces vertically and one </w:t>
-            </w:r>
-            <w:proofErr w:type="gramStart"/>
-            <w:r>
-              <w:t>horizontally, or</w:t>
-            </w:r>
-            <w:proofErr w:type="gramEnd"/>
-            <w:r>
-              <w:t xml:space="preserve"> move 2 spaces horizontally and one vertically.  Move will make an 'L' shape.  May leap over other pieces.</w:t>
+              <w:t>Move 2 spaces in one direction, and then 1 space in a different direction that is not directly backwards.  Move will make an 'L' shape.  May leap over other pieces. Enemies adjacent to your landing space take 4 damage.</w:t>
             </w:r>
           </w:p>
         </w:tc>
@@ -134,15 +110,7 @@
           </w:p>
           <w:p>
             <w:r>
-              <w:t xml:space="preserve">Move 2 spaces vertically and one </w:t>
-            </w:r>
-            <w:proofErr w:type="gramStart"/>
-            <w:r>
-              <w:t>horizontally, or</w:t>
-            </w:r>
-            <w:proofErr w:type="gramEnd"/>
-            <w:r>
-              <w:t xml:space="preserve"> move 2 spaces horizontally and one vertically.  Move will make an 'L' shape.  May leap over other pieces.</w:t>
+              <w:t>Move 2 spaces in one direction, and then 1 space in a different direction that is not directly backwards.  Move will make an 'L' shape.  May leap over other pieces. Enemies adjacent to your landing space take 4 damage.</w:t>
             </w:r>
           </w:p>
         </w:tc>
@@ -165,15 +133,7 @@
           </w:p>
           <w:p>
             <w:r>
-              <w:t xml:space="preserve">Move 2 spaces vertically and one </w:t>
-            </w:r>
-            <w:proofErr w:type="gramStart"/>
-            <w:r>
-              <w:t>horizontally, or</w:t>
-            </w:r>
-            <w:proofErr w:type="gramEnd"/>
-            <w:r>
-              <w:t xml:space="preserve"> move 2 spaces horizontally and one vertically.  Move will make an 'L' shape.  May leap over other pieces.</w:t>
+              <w:t>Move 2 spaces in one direction, and then 1 space in a different direction that is not directly backwards.  Move will make an 'L' shape.  May leap over other pieces. Enemies adjacent to your landing space take 4 damage.</w:t>
             </w:r>
           </w:p>
         </w:tc>
@@ -196,15 +156,7 @@
           </w:p>
           <w:p>
             <w:r>
-              <w:t xml:space="preserve">Move 2 spaces vertically and one </w:t>
-            </w:r>
-            <w:proofErr w:type="gramStart"/>
-            <w:r>
-              <w:t>horizontally, or</w:t>
-            </w:r>
-            <w:proofErr w:type="gramEnd"/>
-            <w:r>
-              <w:t xml:space="preserve"> move 2 spaces horizontally and one vertically.  Move will make an 'L' shape.  May leap over other pieces.</w:t>
+              <w:t>Move 2 spaces in one direction, and then 1 space in a different direction that is not directly backwards.  Move will make an 'L' shape.  May leap over other pieces. Enemies adjacent to your landing space take 4 damage.</w:t>
             </w:r>
           </w:p>
         </w:tc>
@@ -232,15 +184,7 @@
           </w:p>
           <w:p>
             <w:r>
-              <w:t xml:space="preserve">Move 2 spaces vertically and one </w:t>
-            </w:r>
-            <w:proofErr w:type="gramStart"/>
-            <w:r>
-              <w:t>horizontally, or</w:t>
-            </w:r>
-            <w:proofErr w:type="gramEnd"/>
-            <w:r>
-              <w:t xml:space="preserve"> move 2 spaces horizontally and one vertically.  Move will make an 'L' shape.  May leap over other pieces.</w:t>
+              <w:t>Move 2 spaces in one direction, and then 1 space in a different direction that is not directly backwards.  Move will make an 'L' shape.  May leap over other pieces. Enemies adjacent to your landing space take 4 damage.</w:t>
             </w:r>
           </w:p>
         </w:tc>
@@ -263,15 +207,7 @@
           </w:p>
           <w:p>
             <w:r>
-              <w:t xml:space="preserve">Move 2 spaces vertically and one </w:t>
-            </w:r>
-            <w:proofErr w:type="gramStart"/>
-            <w:r>
-              <w:t>horizontally, or</w:t>
-            </w:r>
-            <w:proofErr w:type="gramEnd"/>
-            <w:r>
-              <w:t xml:space="preserve"> move 2 spaces horizontally and one vertically.  Move will make an 'L' shape.  May leap over other pieces.</w:t>
+              <w:t>Move 2 spaces in one direction, and then 1 space in a different direction that is not directly backwards.  Move will make an 'L' shape.  May leap over other pieces. Enemies adjacent to your landing space take 4 damage.</w:t>
             </w:r>
           </w:p>
         </w:tc>
@@ -296,7 +232,10 @@
           </w:p>
           <w:p>
             <w:r>
-              <w:t>Ongoing. Each 'Hop' card now allows you to hop twice.</w:t>
+              <w:t xml:space="preserve">Ongoing. </w:t>
+            </w:r>
+            <w:r>
+              <w:t>Each 'Hop' card now allows you to hop twice.</w:t>
             </w:r>
           </w:p>
         </w:tc>
@@ -324,15 +263,10 @@
           </w:p>
           <w:p>
             <w:r>
-              <w:t xml:space="preserve">Ongoing. For each use of 'Hop', select an enemy adjacent to your origin/departure space and slash it for 4 </w:t>
-            </w:r>
-            <w:proofErr w:type="gramStart"/>
-            <w:r>
-              <w:t>damage</w:t>
-            </w:r>
-            <w:proofErr w:type="gramEnd"/>
-            <w:r>
-              <w:t>.</w:t>
+              <w:t xml:space="preserve">Ongoing. </w:t>
+            </w:r>
+            <w:r>
+              <w:t>For each use of 'Hop', select an enemy adjacent to your origin/departure space and slash it for 5 damage.  If you damage an enemy this way, draw a card.</w:t>
             </w:r>
           </w:p>
         </w:tc>
@@ -355,7 +289,10 @@
           </w:p>
           <w:p>
             <w:r>
-              <w:t>Ongoing. You must make haste to save your maiden.  Landing a successful 'Lance' attack allows you to play another non-'Lance' card this turn.</w:t>
+              <w:t xml:space="preserve">Ongoing. </w:t>
+            </w:r>
+            <w:r>
+              <w:t>You must make haste to save your maiden.  Landing a successful 'Lance' attack allows you to play another non-'Lance' card this turn and place the Lance card back in your hand.</w:t>
             </w:r>
           </w:p>
         </w:tc>
@@ -378,21 +315,7 @@
           </w:p>
           <w:p>
             <w:r>
-              <w:t xml:space="preserve">Attack a square 2 spaces vertically and one horizontally, or attack 2 spaces horizontally and one vertically from your position.  Attack path forms an 'L' shape.  May attack over other pieces.  </w:t>
-            </w:r>
-            <w:r>
-              <w:t>7</w:t>
-            </w:r>
-            <w:r>
-              <w:t xml:space="preserve"> </w:t>
-            </w:r>
-            <w:proofErr w:type="gramStart"/>
-            <w:r>
-              <w:t>damage</w:t>
-            </w:r>
-            <w:proofErr w:type="gramEnd"/>
-            <w:r>
-              <w:t>.</w:t>
+              <w:t>Attack a square that is 2 spaces in one direction and then 1 space in a different direction that is not directly backwards from your current tile.  Attack path forms an 'L' shape.  Attack may reach over other pieces.  7 damage. After attacking, move to an adjacent tile.</w:t>
             </w:r>
           </w:p>
         </w:tc>
@@ -420,21 +343,30 @@
           </w:p>
           <w:p>
             <w:r>
-              <w:t xml:space="preserve">Attack a square 2 spaces vertically and one horizontally, or attack 2 spaces horizontally and one vertically from your position.  Attack path forms an 'L' shape.  May attack over other pieces.  </w:t>
-            </w:r>
+              <w:t>Attack a square that is 2 spaces in one direction and then 1 space in a different direction that is not directly backwards from your current tile.  Attack path forms an 'L' shape.  Attack may reach over other pieces.  7 damage. After attacking, move to an adjacent tile.</w:t>
+            </w:r>
+          </w:p>
+        </w:tc>
+        <w:tc>
+          <w:tcPr>
+            <w:tcW w:w="3597" w:type="dxa"/>
+          </w:tcPr>
+          <w:p>
+            <w:r>
+              <w:t>Lance</w:t>
+            </w:r>
+          </w:p>
+          <w:p>
+            <w:pPr>
+              <w:jc w:val="right"/>
+            </w:pPr>
             <w:r>
               <w:t>7</w:t>
             </w:r>
-            <w:r>
-              <w:t xml:space="preserve"> </w:t>
-            </w:r>
-            <w:proofErr w:type="gramStart"/>
-            <w:r>
-              <w:t>damage</w:t>
-            </w:r>
-            <w:proofErr w:type="gramEnd"/>
-            <w:r>
-              <w:t>.</w:t>
+          </w:p>
+          <w:p>
+            <w:r>
+              <w:t>Attack a square that is 2 spaces in one direction and then 1 space in a different direction that is not directly backwards from your current tile.  Attack path forms an 'L' shape.  Attack may reach over other pieces.  7 damage. After attacking, move to an adjacent tile.</w:t>
             </w:r>
           </w:p>
         </w:tc>
@@ -457,58 +389,7 @@
           </w:p>
           <w:p>
             <w:r>
-              <w:t xml:space="preserve">Attack a square 2 spaces vertically and one horizontally, or attack 2 spaces horizontally and one vertically from your position.  Attack path forms an 'L' shape.  May attack over other pieces.  </w:t>
-            </w:r>
-            <w:r>
-              <w:t>7</w:t>
-            </w:r>
-            <w:r>
-              <w:t xml:space="preserve"> </w:t>
-            </w:r>
-            <w:proofErr w:type="gramStart"/>
-            <w:r>
-              <w:t>damage</w:t>
-            </w:r>
-            <w:proofErr w:type="gramEnd"/>
-            <w:r>
-              <w:t>.</w:t>
-            </w:r>
-          </w:p>
-        </w:tc>
-        <w:tc>
-          <w:tcPr>
-            <w:tcW w:w="3597" w:type="dxa"/>
-          </w:tcPr>
-          <w:p>
-            <w:r>
-              <w:t>Lance</w:t>
-            </w:r>
-          </w:p>
-          <w:p>
-            <w:pPr>
-              <w:jc w:val="right"/>
-            </w:pPr>
-            <w:r>
-              <w:t>7</w:t>
-            </w:r>
-          </w:p>
-          <w:p>
-            <w:r>
-              <w:t xml:space="preserve">Attack a square 2 spaces vertically and one horizontally, or attack 2 spaces horizontally and one vertically from your position.  Attack path forms an 'L' shape.  May attack over other pieces.  </w:t>
-            </w:r>
-            <w:r>
-              <w:t>7</w:t>
-            </w:r>
-            <w:r>
-              <w:t xml:space="preserve"> </w:t>
-            </w:r>
-            <w:proofErr w:type="gramStart"/>
-            <w:r>
-              <w:t>damage</w:t>
-            </w:r>
-            <w:proofErr w:type="gramEnd"/>
-            <w:r>
-              <w:t>.</w:t>
+              <w:t>Attack a square that is 2 spaces in one direction and then 1 space in a different direction that is not directly backwards from your current tile.  Attack path forms an 'L' shape.  Attack may reach over other pieces.  7 damage. After attacking, move to an adjacent tile.</w:t>
             </w:r>
           </w:p>
         </w:tc>
@@ -1492,21 +1373,30 @@
           </w:p>
           <w:p>
             <w:r>
-              <w:t xml:space="preserve">Attack a square 2 spaces vertically and one horizontally, or attack 2 spaces horizontally and one vertically from your position.  Attack path forms an 'L' shape.  May attack over other pieces.  </w:t>
-            </w:r>
+              <w:t>Attack a square that is 2 spaces in one direction and then 1 space in a different direction that is not directly backwards from your current tile.  Attack path forms an 'L' shape.  Attack may reach over other pieces.  7 damage. After attacking, move to an adjacent tile.</w:t>
+            </w:r>
+          </w:p>
+        </w:tc>
+        <w:tc>
+          <w:tcPr>
+            <w:tcW w:w="3597" w:type="dxa"/>
+          </w:tcPr>
+          <w:p>
+            <w:r>
+              <w:t>Lance</w:t>
+            </w:r>
+          </w:p>
+          <w:p>
+            <w:pPr>
+              <w:jc w:val="right"/>
+            </w:pPr>
             <w:r>
               <w:t>7</w:t>
             </w:r>
-            <w:r>
-              <w:t xml:space="preserve"> </w:t>
-            </w:r>
-            <w:proofErr w:type="gramStart"/>
-            <w:r>
-              <w:t>damage</w:t>
-            </w:r>
-            <w:proofErr w:type="gramEnd"/>
-            <w:r>
-              <w:t>.</w:t>
+          </w:p>
+          <w:p>
+            <w:r>
+              <w:t>Attack a square that is 2 spaces in one direction and then 1 space in a different direction that is not directly backwards from your current tile.  Attack path forms an 'L' shape.  Attack may reach over other pieces.  7 damage. After attacking, move to an adjacent tile.</w:t>
             </w:r>
           </w:p>
         </w:tc>
@@ -1529,58 +1419,7 @@
           </w:p>
           <w:p>
             <w:r>
-              <w:t xml:space="preserve">Attack a square 2 spaces vertically and one horizontally, or attack 2 spaces horizontally and one vertically from your position.  Attack path forms an 'L' shape.  May attack over other pieces.  </w:t>
-            </w:r>
-            <w:r>
-              <w:t>7</w:t>
-            </w:r>
-            <w:r>
-              <w:t xml:space="preserve"> </w:t>
-            </w:r>
-            <w:proofErr w:type="gramStart"/>
-            <w:r>
-              <w:t>damage</w:t>
-            </w:r>
-            <w:proofErr w:type="gramEnd"/>
-            <w:r>
-              <w:t>.</w:t>
-            </w:r>
-          </w:p>
-        </w:tc>
-        <w:tc>
-          <w:tcPr>
-            <w:tcW w:w="3597" w:type="dxa"/>
-          </w:tcPr>
-          <w:p>
-            <w:r>
-              <w:t>Lance</w:t>
-            </w:r>
-          </w:p>
-          <w:p>
-            <w:pPr>
-              <w:jc w:val="right"/>
-            </w:pPr>
-            <w:r>
-              <w:t>7</w:t>
-            </w:r>
-          </w:p>
-          <w:p>
-            <w:r>
-              <w:t xml:space="preserve">Attack a square 2 spaces vertically and one horizontally, or attack 2 spaces horizontally and one vertically from your position.  Attack path forms an 'L' shape.  May attack over other pieces.  </w:t>
-            </w:r>
-            <w:r>
-              <w:t>7</w:t>
-            </w:r>
-            <w:r>
-              <w:t xml:space="preserve"> </w:t>
-            </w:r>
-            <w:proofErr w:type="gramStart"/>
-            <w:r>
-              <w:t>damage</w:t>
-            </w:r>
-            <w:proofErr w:type="gramEnd"/>
-            <w:r>
-              <w:t>.</w:t>
+              <w:t>Attack a square that is 2 spaces in one direction and then 1 space in a different direction that is not directly backwards from your current tile.  Attack path forms an 'L' shape.  Attack may reach over other pieces.  7 damage. After attacking, move to an adjacent tile.</w:t>
             </w:r>
           </w:p>
         </w:tc>
@@ -1608,21 +1447,30 @@
           </w:p>
           <w:p>
             <w:r>
-              <w:t xml:space="preserve">Attack a square 2 spaces vertically and one horizontally, or attack 2 spaces horizontally and one vertically from your position.  Attack path forms an 'L' shape.  May attack over other pieces.  </w:t>
-            </w:r>
+              <w:t>Attack a square that is 2 spaces in one direction and then 1 space in a different direction that is not directly backwards from your current tile.  Attack path forms an 'L' shape.  Attack may reach over other pieces.  7 damage. After attacking, move to an adjacent tile.</w:t>
+            </w:r>
+          </w:p>
+        </w:tc>
+        <w:tc>
+          <w:tcPr>
+            <w:tcW w:w="3597" w:type="dxa"/>
+          </w:tcPr>
+          <w:p>
+            <w:r>
+              <w:t>Lance</w:t>
+            </w:r>
+          </w:p>
+          <w:p>
+            <w:pPr>
+              <w:jc w:val="right"/>
+            </w:pPr>
             <w:r>
               <w:t>7</w:t>
             </w:r>
-            <w:r>
-              <w:t xml:space="preserve"> </w:t>
-            </w:r>
-            <w:proofErr w:type="gramStart"/>
-            <w:r>
-              <w:t>damage</w:t>
-            </w:r>
-            <w:proofErr w:type="gramEnd"/>
-            <w:r>
-              <w:t>.</w:t>
+          </w:p>
+          <w:p>
+            <w:r>
+              <w:t>Attack a square that is 2 spaces in one direction and then 1 space in a different direction that is not directly backwards from your current tile.  Attack path forms an 'L' shape.  Attack may reach over other pieces.  7 damage. After attacking, move to an adjacent tile.</w:t>
             </w:r>
           </w:p>
         </w:tc>
@@ -1645,58 +1493,7 @@
           </w:p>
           <w:p>
             <w:r>
-              <w:t xml:space="preserve">Attack a square 2 spaces vertically and one horizontally, or attack 2 spaces horizontally and one vertically from your position.  Attack path forms an 'L' shape.  May attack over other pieces.  </w:t>
-            </w:r>
-            <w:r>
-              <w:t>7</w:t>
-            </w:r>
-            <w:r>
-              <w:t xml:space="preserve"> </w:t>
-            </w:r>
-            <w:proofErr w:type="gramStart"/>
-            <w:r>
-              <w:t>damage</w:t>
-            </w:r>
-            <w:proofErr w:type="gramEnd"/>
-            <w:r>
-              <w:t>.</w:t>
-            </w:r>
-          </w:p>
-        </w:tc>
-        <w:tc>
-          <w:tcPr>
-            <w:tcW w:w="3597" w:type="dxa"/>
-          </w:tcPr>
-          <w:p>
-            <w:r>
-              <w:t>Lance</w:t>
-            </w:r>
-          </w:p>
-          <w:p>
-            <w:pPr>
-              <w:jc w:val="right"/>
-            </w:pPr>
-            <w:r>
-              <w:t>7</w:t>
-            </w:r>
-          </w:p>
-          <w:p>
-            <w:r>
-              <w:t xml:space="preserve">Attack a square 2 spaces vertically and one horizontally, or attack 2 spaces horizontally and one vertically from your position.  Attack path forms an 'L' shape.  May attack over other pieces.  </w:t>
-            </w:r>
-            <w:r>
-              <w:t>7</w:t>
-            </w:r>
-            <w:r>
-              <w:t xml:space="preserve"> </w:t>
-            </w:r>
-            <w:proofErr w:type="gramStart"/>
-            <w:r>
-              <w:t>damage</w:t>
-            </w:r>
-            <w:proofErr w:type="gramEnd"/>
-            <w:r>
-              <w:t>.</w:t>
+              <w:t>Attack a square that is 2 spaces in one direction and then 1 space in a different direction that is not directly backwards from your current tile.  Attack path forms an 'L' shape.  Attack may reach over other pieces.  7 damage. After attacking, move to an adjacent tile.</w:t>
             </w:r>
           </w:p>
         </w:tc>
@@ -1724,67 +1521,70 @@
           </w:p>
           <w:p>
             <w:r>
-              <w:t xml:space="preserve">Ongoing. When your played card is resolved, you have the option to drink from the Holy Grail instead.  Return the played card to your hand and heal 2 </w:t>
+              <w:t xml:space="preserve">Ongoing. </w:t>
+            </w:r>
+            <w:r>
+              <w:t>When your played card is resolved, you have the option to drink from the Holy Grail instead.  Return the played card to your hand and heal 2 damage.</w:t>
+            </w:r>
+          </w:p>
+        </w:tc>
+        <w:tc>
+          <w:tcPr>
+            <w:tcW w:w="3597" w:type="dxa"/>
+          </w:tcPr>
+          <w:p>
+            <w:r>
+              <w:t>Plate Mail</w:t>
+            </w:r>
+          </w:p>
+          <w:p>
+            <w:pPr>
+              <w:jc w:val="right"/>
+            </w:pPr>
+            <w:r>
+              <w:t>10</w:t>
+            </w:r>
+          </w:p>
+          <w:p>
+            <w:r>
+              <w:t xml:space="preserve">Ongoing. </w:t>
+            </w:r>
+            <w:r>
+              <w:t>You don a thick plate of mail. Reduce the damage of incoming attacks by 2.</w:t>
+            </w:r>
+          </w:p>
+        </w:tc>
+        <w:tc>
+          <w:tcPr>
+            <w:tcW w:w="3597" w:type="dxa"/>
+          </w:tcPr>
+          <w:p>
+            <w:r>
+              <w:t>Squire</w:t>
+            </w:r>
+          </w:p>
+          <w:p>
+            <w:pPr>
+              <w:jc w:val="right"/>
+            </w:pPr>
+            <w:r>
+              <w:t>10</w:t>
+            </w:r>
+          </w:p>
+          <w:p>
+            <w:r>
+              <w:t xml:space="preserve">Ongoing. </w:t>
+            </w:r>
+            <w:r>
+              <w:t xml:space="preserve">Reduce the speed of your cards by 2. </w:t>
             </w:r>
             <w:proofErr w:type="gramStart"/>
             <w:r>
-              <w:t>damage</w:t>
+              <w:t>Additionally</w:t>
             </w:r>
             <w:proofErr w:type="gramEnd"/>
             <w:r>
-              <w:t>.</w:t>
-            </w:r>
-          </w:p>
-        </w:tc>
-        <w:tc>
-          <w:tcPr>
-            <w:tcW w:w="3597" w:type="dxa"/>
-          </w:tcPr>
-          <w:p>
-            <w:r>
-              <w:t>Plate Mail</w:t>
-            </w:r>
-          </w:p>
-          <w:p>
-            <w:pPr>
-              <w:jc w:val="right"/>
-            </w:pPr>
-            <w:r>
-              <w:t>10</w:t>
-            </w:r>
-          </w:p>
-          <w:p>
-            <w:r>
-              <w:t>Ongoing. You don a thick plate of mail. Reduce the damage of incoming attacks by 1.</w:t>
-            </w:r>
-          </w:p>
-        </w:tc>
-        <w:tc>
-          <w:tcPr>
-            <w:tcW w:w="3597" w:type="dxa"/>
-          </w:tcPr>
-          <w:p>
-            <w:r>
-              <w:t>Squire</w:t>
-            </w:r>
-          </w:p>
-          <w:p>
-            <w:pPr>
-              <w:jc w:val="right"/>
-            </w:pPr>
-            <w:r>
-              <w:t>10</w:t>
-            </w:r>
-          </w:p>
-          <w:p>
-            <w:r>
-              <w:t xml:space="preserve">Ongoing. Reduce the speed of your cards by </w:t>
-            </w:r>
-            <w:r>
-              <w:t>2</w:t>
-            </w:r>
-            <w:r>
-              <w:t>.</w:t>
+              <w:t xml:space="preserve"> draw an extra card at the end of each turn.</w:t>
             </w:r>
           </w:p>
         </w:tc>
@@ -1812,7 +1612,10 @@
           </w:p>
           <w:p>
             <w:r>
-              <w:t>Ongoing. If you use 'Hop' to land next to an adjacent enemy, you may play another card this turn.</w:t>
+              <w:t xml:space="preserve">Ongoing. </w:t>
+            </w:r>
+            <w:r>
+              <w:t>If you use 'Hop' to land next to an adjacent enemy, you may play another card this turn.</w:t>
             </w:r>
             <w:bookmarkStart w:id="0" w:name="_GoBack"/>
             <w:bookmarkEnd w:id="0"/>
@@ -1837,7 +1640,7 @@
           </w:p>
           <w:p>
             <w:r>
-              <w:t>Select a target opponent.  You both agree to discard all your active Ongoing cards.</w:t>
+              <w:t>Select X number of your own Ongoing cards to discard.  You may then discard up to 2*X enemy Ongoing cards across multiple enemies.</w:t>
             </w:r>
           </w:p>
         </w:tc>
@@ -1860,7 +1663,7 @@
           </w:p>
           <w:p>
             <w:r>
-              <w:t>Select a target opponent.  You both agree to discard all your active Ongoing cards.</w:t>
+              <w:t>Select X number of your own Ongoing cards to discard.  You may then discard up to 2*X enemy Ongoing cards across multiple enemies.</w:t>
             </w:r>
           </w:p>
         </w:tc>
@@ -3618,7 +3421,7 @@
 </file>
 
 <file path=customXml/itemProps1.xml><?xml version="1.0" encoding="utf-8"?>
-<ds:datastoreItem xmlns:ds="http://schemas.openxmlformats.org/officeDocument/2006/customXml" ds:itemID="{4E16CA8B-9451-4F99-976D-97F2DF0639C0}">
+<ds:datastoreItem xmlns:ds="http://schemas.openxmlformats.org/officeDocument/2006/customXml" ds:itemID="{3B39FEB1-A6E8-4B78-A4CF-C394681A1AC3}">
   <ds:schemaRefs>
     <ds:schemaRef ds:uri="http://schemas.openxmlformats.org/officeDocument/2006/bibliography"/>
   </ds:schemaRefs>
